--- a/скрины.docx
+++ b/скрины.docx
@@ -9,9 +9,9 @@
           <w:lang w:eastAsia="ru-RU"/>
         </w:rPr>
         <w:drawing>
-          <wp:inline distT="0" distB="0" distL="0" distR="0" wp14:anchorId="218446DA" wp14:editId="4AC313AE">
-            <wp:extent cx="5343525" cy="3943004"/>
-            <wp:effectExtent l="0" t="0" r="0" b="635"/>
+          <wp:inline distT="0" distB="0" distL="0" distR="0" wp14:anchorId="7A5AD575" wp14:editId="384B70E0">
+            <wp:extent cx="5153025" cy="2944586"/>
+            <wp:effectExtent l="0" t="0" r="0" b="8255"/>
             <wp:docPr id="1" name="Рисунок 1"/>
             <wp:cNvGraphicFramePr>
               <a:graphicFrameLocks xmlns:a="http://schemas.openxmlformats.org/drawingml/2006/main" noChangeAspect="1"/>
@@ -25,13 +25,13 @@
                   </pic:nvPicPr>
                   <pic:blipFill rotWithShape="1">
                     <a:blip r:embed="rId4"/>
-                    <a:srcRect l="11384" t="22235" r="48851" b="25599"/>
+                    <a:srcRect l="63996" t="9879" r="16608" b="70417"/>
                     <a:stretch/>
                   </pic:blipFill>
                   <pic:spPr bwMode="auto">
                     <a:xfrm>
                       <a:off x="0" y="0"/>
-                      <a:ext cx="5360038" cy="3955189"/>
+                      <a:ext cx="5191817" cy="2966753"/>
                     </a:xfrm>
                     <a:prstGeom prst="rect">
                       <a:avLst/>
@@ -52,7 +52,6 @@
         </w:drawing>
       </w:r>
     </w:p>
-    <w:p/>
     <w:p>
       <w:bookmarkStart w:id="0" w:name="_GoBack"/>
       <w:r>
@@ -61,9 +60,9 @@
           <w:lang w:eastAsia="ru-RU"/>
         </w:rPr>
         <w:drawing>
-          <wp:inline distT="0" distB="0" distL="0" distR="0" wp14:anchorId="0C0135E8" wp14:editId="69299326">
-            <wp:extent cx="5343525" cy="2881686"/>
-            <wp:effectExtent l="0" t="0" r="0" b="0"/>
+          <wp:inline distT="0" distB="0" distL="0" distR="0" wp14:anchorId="3ADD3077" wp14:editId="370A2AEF">
+            <wp:extent cx="4950619" cy="1800225"/>
+            <wp:effectExtent l="0" t="0" r="2540" b="0"/>
             <wp:docPr id="2" name="Рисунок 2"/>
             <wp:cNvGraphicFramePr>
               <a:graphicFrameLocks xmlns:a="http://schemas.openxmlformats.org/drawingml/2006/main" noChangeAspect="1"/>
@@ -77,13 +76,13 @@
                   </pic:nvPicPr>
                   <pic:blipFill rotWithShape="1">
                     <a:blip r:embed="rId5"/>
-                    <a:srcRect l="12184" t="21665" r="50311" b="42377"/>
+                    <a:srcRect l="63336" t="11116" r="13735" b="74060"/>
                     <a:stretch/>
                   </pic:blipFill>
                   <pic:spPr bwMode="auto">
                     <a:xfrm>
                       <a:off x="0" y="0"/>
-                      <a:ext cx="5391000" cy="2907288"/>
+                      <a:ext cx="4963643" cy="1804961"/>
                     </a:xfrm>
                     <a:prstGeom prst="rect">
                       <a:avLst/>
